--- a/IHM.docx
+++ b/IHM.docx
@@ -830,10 +830,15 @@
       </w:r>
     </w:p>
     <w:sectPr>
-      <w:footerReference w:type="default" r:id="rId7"/>
+      <w:headerReference w:type="even" r:id="rId7"/>
+      <w:headerReference w:type="default" r:id="rId8"/>
+      <w:footerReference w:type="even" r:id="rId9"/>
+      <w:footerReference w:type="default" r:id="rId10"/>
+      <w:headerReference w:type="first" r:id="rId11"/>
+      <w:footerReference w:type="first" r:id="rId12"/>
       <w:pgSz w:w="11906" w:h="16838"/>
       <w:pgMar w:top="1417" w:right="1417" w:bottom="1417" w:left="1417" w:header="708" w:footer="708" w:gutter="0"/>
-      <w:pgNumType w:start="24"/>
+      <w:pgNumType w:start="27"/>
       <w:cols w:space="708"/>
       <w:docGrid w:linePitch="360"/>
     </w:sectPr>
@@ -861,6 +866,16 @@
 </file>
 
 <file path=word/footer1.xml><?xml version="1.0" encoding="utf-8"?>
+<w:ftr xmlns:ve="http://schemas.openxmlformats.org/markup-compatibility/2006" xmlns:o="urn:schemas-microsoft-com:office:office" xmlns:r="http://schemas.openxmlformats.org/officeDocument/2006/relationships" xmlns:m="http://schemas.openxmlformats.org/officeDocument/2006/math" xmlns:v="urn:schemas-microsoft-com:vml" xmlns:wp="http://schemas.openxmlformats.org/drawingml/2006/wordprocessingDrawing" xmlns:w10="urn:schemas-microsoft-com:office:word" xmlns:w="http://schemas.openxmlformats.org/wordprocessingml/2006/main" xmlns:wne="http://schemas.microsoft.com/office/word/2006/wordml">
+  <w:p>
+    <w:pPr>
+      <w:pStyle w:val="Footer"/>
+    </w:pPr>
+  </w:p>
+</w:ftr>
+</file>
+
+<file path=word/footer2.xml><?xml version="1.0" encoding="utf-8"?>
 <w:ftr xmlns:ve="http://schemas.openxmlformats.org/markup-compatibility/2006" xmlns:o="urn:schemas-microsoft-com:office:office" xmlns:r="http://schemas.openxmlformats.org/officeDocument/2006/relationships" xmlns:m="http://schemas.openxmlformats.org/officeDocument/2006/math" xmlns:v="urn:schemas-microsoft-com:vml" xmlns:wp="http://schemas.openxmlformats.org/drawingml/2006/wordprocessingDrawing" xmlns:w10="urn:schemas-microsoft-com:office:word" xmlns:w="http://schemas.openxmlformats.org/wordprocessingml/2006/main" xmlns:wne="http://schemas.microsoft.com/office/word/2006/wordml">
   <w:p>
     <w:pPr>
@@ -900,7 +915,7 @@
         <w:noProof/>
         <w:sz w:val="24"/>
       </w:rPr>
-      <w:t>24</w:t>
+      <w:t>27</w:t>
     </w:r>
     <w:r>
       <w:rPr>
@@ -914,6 +929,16 @@
 </w:ftr>
 </file>
 
+<file path=word/footer3.xml><?xml version="1.0" encoding="utf-8"?>
+<w:ftr xmlns:ve="http://schemas.openxmlformats.org/markup-compatibility/2006" xmlns:o="urn:schemas-microsoft-com:office:office" xmlns:r="http://schemas.openxmlformats.org/officeDocument/2006/relationships" xmlns:m="http://schemas.openxmlformats.org/officeDocument/2006/math" xmlns:v="urn:schemas-microsoft-com:vml" xmlns:wp="http://schemas.openxmlformats.org/drawingml/2006/wordprocessingDrawing" xmlns:w10="urn:schemas-microsoft-com:office:word" xmlns:w="http://schemas.openxmlformats.org/wordprocessingml/2006/main" xmlns:wne="http://schemas.microsoft.com/office/word/2006/wordml">
+  <w:p>
+    <w:pPr>
+      <w:pStyle w:val="Footer"/>
+    </w:pPr>
+  </w:p>
+</w:ftr>
+</file>
+
 <file path=word/footnotes.xml><?xml version="1.0" encoding="utf-8"?>
 <w:footnotes xmlns:ve="http://schemas.openxmlformats.org/markup-compatibility/2006" xmlns:o="urn:schemas-microsoft-com:office:office" xmlns:r="http://schemas.openxmlformats.org/officeDocument/2006/relationships" xmlns:m="http://schemas.openxmlformats.org/officeDocument/2006/math" xmlns:v="urn:schemas-microsoft-com:vml" xmlns:wp="http://schemas.openxmlformats.org/drawingml/2006/wordprocessingDrawing" xmlns:w10="urn:schemas-microsoft-com:office:word" xmlns:w="http://schemas.openxmlformats.org/wordprocessingml/2006/main" xmlns:wne="http://schemas.microsoft.com/office/word/2006/wordml">
   <w:footnote w:type="separator" w:id="-1">
@@ -931,6 +956,36 @@
     </w:p>
   </w:footnote>
 </w:footnotes>
+</file>
+
+<file path=word/header1.xml><?xml version="1.0" encoding="utf-8"?>
+<w:hdr xmlns:ve="http://schemas.openxmlformats.org/markup-compatibility/2006" xmlns:o="urn:schemas-microsoft-com:office:office" xmlns:r="http://schemas.openxmlformats.org/officeDocument/2006/relationships" xmlns:m="http://schemas.openxmlformats.org/officeDocument/2006/math" xmlns:v="urn:schemas-microsoft-com:vml" xmlns:wp="http://schemas.openxmlformats.org/drawingml/2006/wordprocessingDrawing" xmlns:w10="urn:schemas-microsoft-com:office:word" xmlns:w="http://schemas.openxmlformats.org/wordprocessingml/2006/main" xmlns:wne="http://schemas.microsoft.com/office/word/2006/wordml">
+  <w:p>
+    <w:pPr>
+      <w:pStyle w:val="Header"/>
+    </w:pPr>
+  </w:p>
+</w:hdr>
+</file>
+
+<file path=word/header2.xml><?xml version="1.0" encoding="utf-8"?>
+<w:hdr xmlns:ve="http://schemas.openxmlformats.org/markup-compatibility/2006" xmlns:o="urn:schemas-microsoft-com:office:office" xmlns:r="http://schemas.openxmlformats.org/officeDocument/2006/relationships" xmlns:m="http://schemas.openxmlformats.org/officeDocument/2006/math" xmlns:v="urn:schemas-microsoft-com:vml" xmlns:wp="http://schemas.openxmlformats.org/drawingml/2006/wordprocessingDrawing" xmlns:w10="urn:schemas-microsoft-com:office:word" xmlns:w="http://schemas.openxmlformats.org/wordprocessingml/2006/main" xmlns:wne="http://schemas.microsoft.com/office/word/2006/wordml">
+  <w:p>
+    <w:pPr>
+      <w:pStyle w:val="Header"/>
+    </w:pPr>
+  </w:p>
+</w:hdr>
+</file>
+
+<file path=word/header3.xml><?xml version="1.0" encoding="utf-8"?>
+<w:hdr xmlns:ve="http://schemas.openxmlformats.org/markup-compatibility/2006" xmlns:o="urn:schemas-microsoft-com:office:office" xmlns:r="http://schemas.openxmlformats.org/officeDocument/2006/relationships" xmlns:m="http://schemas.openxmlformats.org/officeDocument/2006/math" xmlns:v="urn:schemas-microsoft-com:vml" xmlns:wp="http://schemas.openxmlformats.org/drawingml/2006/wordprocessingDrawing" xmlns:w10="urn:schemas-microsoft-com:office:word" xmlns:w="http://schemas.openxmlformats.org/wordprocessingml/2006/main" xmlns:wne="http://schemas.microsoft.com/office/word/2006/wordml">
+  <w:p>
+    <w:pPr>
+      <w:pStyle w:val="Header"/>
+    </w:pPr>
+  </w:p>
+</w:hdr>
 </file>
 
 <file path=word/styles.xml><?xml version="1.0" encoding="utf-8"?>
@@ -1169,7 +1224,10 @@
     <w:link w:val="Header"/>
     <w:uiPriority w:val="99"/>
     <w:semiHidden/>
-    <w:rsid w:val="00F549BF"/>
+    <w:locked/>
+    <w:rPr>
+      <w:rFonts w:cs="Times New Roman"/>
+    </w:rPr>
   </w:style>
   <w:style w:type="paragraph" w:styleId="Footer">
     <w:name w:val="footer"/>
@@ -1190,7 +1248,10 @@
     <w:link w:val="Footer"/>
     <w:uiPriority w:val="99"/>
     <w:semiHidden/>
-    <w:rsid w:val="00F549BF"/>
+    <w:locked/>
+    <w:rPr>
+      <w:rFonts w:cs="Times New Roman"/>
+    </w:rPr>
   </w:style>
   <w:style w:type="character" w:styleId="PageNumber">
     <w:name w:val="page number"/>
